--- a/Documents/Reviewer'sComments+RevisedWorkflow.docx
+++ b/Documents/Reviewer'sComments+RevisedWorkflow.docx
@@ -19,12 +19,68 @@
     </w:p>
     <w:p>
       <w:r>
-        <w:t>The authors offer a revision of a remote sensing study of apparent changes in the land surface phenologies (LSPs) across Nepal using different data sets. Unfortunately, I did not review the original version. The current manuscript has potential for an interesting study that would be a valuable contribution to the literature. However, it will need some radical reworking of the approach and the narrative to get there. I will make the argument for why the current ms falls short, what needs to be removed, and what new analyses and perspective needs to be done.</w:t>
+        <w:t xml:space="preserve">The authors offer a revision of a remote sensing study of apparent changes in the land surface </w:t>
+      </w:r>
+      <w:proofErr w:type="spellStart"/>
+      <w:r>
+        <w:t>phenologies</w:t>
+      </w:r>
+      <w:proofErr w:type="spellEnd"/>
+      <w:r>
+        <w:t xml:space="preserve"> (LSPs) across Nepal using different data sets. Unfortunately, I did not review the original version. The current manuscript has potential for </w:t>
+      </w:r>
+      <w:proofErr w:type="gramStart"/>
+      <w:r>
+        <w:t>an interesting</w:t>
+      </w:r>
+      <w:proofErr w:type="gramEnd"/>
+      <w:r>
+        <w:t xml:space="preserve"> study that would be a valuable contribution to </w:t>
+      </w:r>
+      <w:proofErr w:type="gramStart"/>
+      <w:r>
+        <w:t>the literature</w:t>
+      </w:r>
+      <w:proofErr w:type="gramEnd"/>
+      <w:r>
+        <w:t xml:space="preserve">. However, it will need some radical reworking of the approach and the narrative to get there. I will make the argument for why the current </w:t>
+      </w:r>
+      <w:proofErr w:type="spellStart"/>
+      <w:r>
+        <w:t>ms</w:t>
+      </w:r>
+      <w:proofErr w:type="spellEnd"/>
+      <w:r>
+        <w:t xml:space="preserve"> falls short, what needs to be removed, and what new analyses and perspective needs to be done.</w:t>
       </w:r>
     </w:p>
     <w:p>
       <w:r>
-        <w:t>First, to conduct a coherent trend analysis it is critical to use a consistent data set. The authors mixed different sensors that have disparate spatial, temporal, spectral, and radiometric resolutions. Critically, the VIs from AVHRR are not directly comparable to the VIs from MODIS due to differences in the "red" and "NIR" bands in each sensor. Moreover, the much coarse spatial resolution of the AVHRR data make comparisons with MODIS data dubious, particularly in landscapes with rugged terrain.  I advise dumping analyses with the AVHRR data as they are not of high quality. Rather focus on what can be seen with more than two decades of MODIS data. I advise including in the analyses the MCD12Q2 "land cover change" product, which is really a land surface phenology product based on EVI2 data calculated from the MODIS NBAR product, which is superior to the MOD13 data for many reasons.  The SIF dataset is the oddball. The phenomenon under observation with SIF is related to but</w:t>
+        <w:t xml:space="preserve">First, to conduct a coherent trend analysis it is critical to use a consistent data set. The authors mixed different sensors that have disparate spatial, temporal, spectral, and radiometric resolutions. Critically, the VIs from AVHRR </w:t>
+      </w:r>
+      <w:proofErr w:type="gramStart"/>
+      <w:r>
+        <w:t>are</w:t>
+      </w:r>
+      <w:proofErr w:type="gramEnd"/>
+      <w:r>
+        <w:t xml:space="preserve"> not directly comparable to the VIs from MODIS due to differences in the "red" and "NIR" bands in each sensor. Moreover, the much coarse spatial resolution of the AVHRR data </w:t>
+      </w:r>
+      <w:proofErr w:type="gramStart"/>
+      <w:r>
+        <w:t>make</w:t>
+      </w:r>
+      <w:proofErr w:type="gramEnd"/>
+      <w:r>
+        <w:t xml:space="preserve"> comparisons with MODIS data dubious, particularly in landscapes with rugged terrain.  I advise dumping analyses with the AVHRR data as they are not of high quality. Rather focus on what can be seen with more than two decades of MODIS data. I advise including in the </w:t>
+      </w:r>
+      <w:proofErr w:type="gramStart"/>
+      <w:r>
+        <w:t>analyses</w:t>
+      </w:r>
+      <w:proofErr w:type="gramEnd"/>
+      <w:r>
+        <w:t xml:space="preserve"> the MCD12Q2 "land cover change" product, which is really a land surface phenology product based on EVI2 data calculated from the MODIS NBAR product, which is superior to the MOD13 data for many reasons.  The SIF dataset is the oddball. The phenomenon under observation with SIF is related to but</w:t>
       </w:r>
       <w:r>
         <w:t xml:space="preserve"> </w:t>
@@ -35,7 +91,15 @@
     </w:p>
     <w:p>
       <w:r>
-        <w:t>Second, the authors have looked at various environmental drivers to associate with LSPs, but they have ignored the "elephant in the room". I am highly confident that both elevation and terrain strongly modulate the LSPs in Nepal; yet, the authors incorporate neither elevation nor slope/aspect into their analyses. Focusing on the MODIS data increases the spatial resolution and thereby enables more relevant analyses by elevation class and slope/aspect class. Use the Global Multi-resolution Terrain Elevation Data 2010 (GMTED2010) to partition the land surface since it was explicitly designed to work with the MODIS resolutions. Here are a couple of papers that look at LSPs by elevation and terrain: </w:t>
+        <w:t xml:space="preserve">Second, the authors have looked at various environmental drivers to associate with LSPs, but they have ignored the "elephant in the room". I am highly confident that both elevation and terrain strongly modulate the LSPs in Nepal; </w:t>
+      </w:r>
+      <w:proofErr w:type="gramStart"/>
+      <w:r>
+        <w:t>yet,</w:t>
+      </w:r>
+      <w:proofErr w:type="gramEnd"/>
+      <w:r>
+        <w:t xml:space="preserve"> the authors incorporate neither elevation nor slope/aspect into their analyses. Focusing on the MODIS data increases the spatial resolution and thereby enables more relevant analyses by elevation class and slope/aspect class. Use the Global Multi-resolution Terrain Elevation Data 2010 (GMTED2010) to partition the land surface since it was explicitly designed to work with the MODIS resolutions. Here are a couple of papers that look at LSPs by elevation and terrain: </w:t>
       </w:r>
       <w:hyperlink r:id="rId5" w:tgtFrame="_blank" w:history="1">
         <w:r>
@@ -83,7 +147,23 @@
         <w:t xml:space="preserve"> </w:t>
       </w:r>
       <w:r>
-        <w:t>trends. Here I suggest that you use ecoregions by elevational class and also by slope/aspect within elevational class. Step 2 is to calculate for each spatial partition the number of significant positive and significant negative pixels. I suggest using a critical p-value no larger than p=0.05 (but p=0.01 would be more focused). Step 3 is to calculate the asymmetry between the negative and positive significant trends. (It doesn't matter whether the ratio is #p/#n or #n/#p as long as it is consistently evaluated and interpreted.) Step 4 is to focus on those spatial partitions that exhibit strong asymmetries where the ratio is either greater than 2 or less than 0.5. Ignore any spatial unit that is not strongly asymmetric, because it is likely contaminated with many falsely significant trends. Do not plot "insignificant trends". Here are a couple of papers that implement this</w:t>
+        <w:t xml:space="preserve">trends. Here I suggest that you use ecoregions by elevational class </w:t>
+      </w:r>
+      <w:proofErr w:type="gramStart"/>
+      <w:r>
+        <w:t>and also</w:t>
+      </w:r>
+      <w:proofErr w:type="gramEnd"/>
+      <w:r>
+        <w:t xml:space="preserve"> by slope/aspect within elevational class. Step 2 is to calculate for each spatial partition the number of significant positive and significant negative pixels. I suggest using a critical p-value no larger than p=0.05 (but p=0.01 would be more focused). Step 3 is to calculate the asymmetry between the negative and positive significant trends. (It doesn't matter whether the ratio is #p/#n or #n/#p </w:t>
+      </w:r>
+      <w:proofErr w:type="gramStart"/>
+      <w:r>
+        <w:t>as long as</w:t>
+      </w:r>
+      <w:proofErr w:type="gramEnd"/>
+      <w:r>
+        <w:t xml:space="preserve"> it is consistently evaluated and interpreted.) Step 4 is to focus on those spatial partitions that exhibit strong asymmetries where the ratio is either greater than 2 or less than 0.5. Ignore any spatial unit that is not strongly asymmetric, because it is likely contaminated with many falsely significant trends. Do not plot "insignificant trends". Here are a couple of papers that implement this</w:t>
       </w:r>
       <w:r>
         <w:t xml:space="preserve"> </w:t>
@@ -96,7 +176,19 @@
           <w:rPr>
             <w:rStyle w:val="Hyperlink"/>
           </w:rPr>
-          <w:t>https://doi.org/10.1002/eap.2323</w:t>
+          <w:t>https://doi.org/10.10</w:t>
+        </w:r>
+        <w:r>
+          <w:rPr>
+            <w:rStyle w:val="Hyperlink"/>
+          </w:rPr>
+          <w:t>0</w:t>
+        </w:r>
+        <w:r>
+          <w:rPr>
+            <w:rStyle w:val="Hyperlink"/>
+          </w:rPr>
+          <w:t>2/eap.2323</w:t>
         </w:r>
       </w:hyperlink>
       <w:r>
@@ -107,7 +199,19 @@
           <w:rPr>
             <w:rStyle w:val="Hyperlink"/>
           </w:rPr>
-          <w:t>https://doi.org/10.1088/1748-9326/ad9c98</w:t>
+          <w:t>https://doi.or</w:t>
+        </w:r>
+        <w:r>
+          <w:rPr>
+            <w:rStyle w:val="Hyperlink"/>
+          </w:rPr>
+          <w:t>g</w:t>
+        </w:r>
+        <w:r>
+          <w:rPr>
+            <w:rStyle w:val="Hyperlink"/>
+          </w:rPr>
+          <w:t>/10.1088/1748-9326/ad9c98</w:t>
         </w:r>
       </w:hyperlink>
       <w:r>
@@ -227,7 +331,15 @@
         <w:t xml:space="preserve">Apply stronger trend criteria to each SU: </w:t>
       </w:r>
       <w:r>
-        <w:t xml:space="preserve">(i) the number of trend </w:t>
+        <w:t>(</w:t>
+      </w:r>
+      <w:proofErr w:type="spellStart"/>
+      <w:r>
+        <w:t>i</w:t>
+      </w:r>
+      <w:proofErr w:type="spellEnd"/>
+      <w:r>
+        <w:t xml:space="preserve">) the number of trend </w:t>
       </w:r>
       <w:r>
         <w:t xml:space="preserve">fitted </w:t>
@@ -236,7 +348,13 @@
         <w:t xml:space="preserve">pixels for each SU must be &gt;10 </w:t>
       </w:r>
       <w:r>
-        <w:t>(i) the percentage of significant pixels (number of significant pixels to total trend fitted pixels) must be &gt; 5% (ii) the ratio of pixels with significant positive trend to significant negative trend, or Trend Asymmetry Ratio (TAR) &gt; 2 or &lt; 0.5</w:t>
+        <w:t>(</w:t>
+      </w:r>
+      <w:r>
+        <w:t>i</w:t>
+      </w:r>
+      <w:r>
+        <w:t>i) the percentage of significant pixels (number of significant pixels to total trend fitted pixels) must be &gt; 5% (ii) the ratio of pixels with significant positive trend to significant negative trend, or Trend Asymmetry Ratio (TAR) &gt; 2 or &lt; 0.5</w:t>
       </w:r>
       <w:r>
         <w:t>.</w:t>
@@ -1319,6 +1437,18 @@
       <w:shd w:val="clear" w:color="auto" w:fill="E1DFDD"/>
     </w:rPr>
   </w:style>
+  <w:style w:type="character" w:styleId="FollowedHyperlink">
+    <w:name w:val="FollowedHyperlink"/>
+    <w:basedOn w:val="DefaultParagraphFont"/>
+    <w:uiPriority w:val="99"/>
+    <w:semiHidden/>
+    <w:unhideWhenUsed/>
+    <w:rsid w:val="00FE27D2"/>
+    <w:rPr>
+      <w:color w:val="954F72" w:themeColor="followedHyperlink"/>
+      <w:u w:val="single"/>
+    </w:rPr>
+  </w:style>
 </w:styles>
 </file>
 
